--- a/ExerciseEfficiencyApp.docx
+++ b/ExerciseEfficiencyApp.docx
@@ -43,7 +43,43 @@
           <w:sz w:val="24"/>
           <w:szCs w:val="24"/>
         </w:rPr>
-        <w:t xml:space="preserve">Purpose: An app to be used not necessarily as a phone app but can possibly be deployed to some embedded system so that it may be used as a gadget. </w:t>
+        <w:t xml:space="preserve">Purpose: An </w:t>
+      </w:r>
+      <w:proofErr w:type="spellStart"/>
+      <w:r>
+        <w:rPr>
+          <w:rFonts w:ascii="Arial" w:hAnsi="Arial" w:cs="Arial"/>
+          <w:sz w:val="24"/>
+          <w:szCs w:val="24"/>
+        </w:rPr>
+        <w:t>app</w:t>
+      </w:r>
+      <w:proofErr w:type="spellEnd"/>
+      <w:r>
+        <w:rPr>
+          <w:rFonts w:ascii="Arial" w:hAnsi="Arial" w:cs="Arial"/>
+          <w:sz w:val="24"/>
+          <w:szCs w:val="24"/>
+        </w:rPr>
+        <w:t xml:space="preserve"> to be used not necessarily as a phone app but can possibly </w:t>
+      </w:r>
+      <w:proofErr w:type="gramStart"/>
+      <w:r>
+        <w:rPr>
+          <w:rFonts w:ascii="Arial" w:hAnsi="Arial" w:cs="Arial"/>
+          <w:sz w:val="24"/>
+          <w:szCs w:val="24"/>
+        </w:rPr>
+        <w:t>be</w:t>
+      </w:r>
+      <w:proofErr w:type="gramEnd"/>
+      <w:r>
+        <w:rPr>
+          <w:rFonts w:ascii="Arial" w:hAnsi="Arial" w:cs="Arial"/>
+          <w:sz w:val="24"/>
+          <w:szCs w:val="24"/>
+        </w:rPr>
+        <w:t xml:space="preserve"> deployed to some embedded system so that it may be used as a gadget. </w:t>
       </w:r>
     </w:p>
     <w:p>
@@ -181,6 +217,14 @@
           <w:szCs w:val="24"/>
         </w:rPr>
         <w:t xml:space="preserve">of apps create a complete timed workout for you whereas our app allows you to choose your own exercises and set your own times for those exercises to finish at a time you deem fit. </w:t>
+      </w:r>
+      <w:r>
+        <w:rPr>
+          <w:rFonts w:ascii="Arial" w:hAnsi="Arial" w:cs="Arial"/>
+          <w:sz w:val="24"/>
+          <w:szCs w:val="24"/>
+        </w:rPr>
+        <w:tab/>
       </w:r>
       <w:bookmarkStart w:id="0" w:name="_GoBack"/>
       <w:bookmarkEnd w:id="0"/>
